--- a/docs/Usecase/Use Case Scenario/UsecaseScenario.docx
+++ b/docs/Usecase/Use Case Scenario/UsecaseScenario.docx
@@ -13,6 +13,8 @@
       <w:r>
         <w:t>Register</w:t>
       </w:r>
+      <w:bookmarkStart w:id="0" w:name="_GoBack"/>
+      <w:bookmarkEnd w:id="0"/>
     </w:p>
     <w:tbl>
       <w:tblPr>
@@ -8404,7 +8406,15 @@
                 <w:sz w:val="20"/>
                 <w:szCs w:val="20"/>
               </w:rPr>
-              <w:t xml:space="preserve"> </w:t>
+              <w:t xml:space="preserve">, </w:t>
+            </w:r>
+            <w:r>
+              <w:rPr>
+                <w:i/>
+                <w:sz w:val="20"/>
+                <w:szCs w:val="20"/>
+              </w:rPr>
+              <w:t>Admin</w:t>
             </w:r>
           </w:p>
         </w:tc>
@@ -8533,6 +8543,14 @@
                 <w:sz w:val="20"/>
                 <w:szCs w:val="20"/>
               </w:rPr>
+              <w:t xml:space="preserve">Admin, </w:t>
+            </w:r>
+            <w:r>
+              <w:rPr>
+                <w:i/>
+                <w:sz w:val="20"/>
+                <w:szCs w:val="20"/>
+              </w:rPr>
               <w:t xml:space="preserve">Merchant </w:t>
             </w:r>
             <w:r>
@@ -8872,6 +8890,13 @@
                 <w:szCs w:val="20"/>
               </w:rPr>
               <w:t xml:space="preserve">1. </w:t>
+            </w:r>
+            <w:r>
+              <w:rPr>
+                <w:sz w:val="20"/>
+                <w:szCs w:val="20"/>
+              </w:rPr>
+              <w:t xml:space="preserve">Admin, </w:t>
             </w:r>
             <w:r>
               <w:rPr>
@@ -10078,6 +10103,20 @@
             </w:pPr>
             <w:r>
               <w:rPr>
+                <w:sz w:val="20"/>
+                <w:szCs w:val="20"/>
+              </w:rPr>
+              <w:t>Admin,</w:t>
+            </w:r>
+            <w:r>
+              <w:rPr>
+                <w:sz w:val="20"/>
+                <w:szCs w:val="20"/>
+              </w:rPr>
+              <w:t xml:space="preserve"> </w:t>
+            </w:r>
+            <w:r>
+              <w:rPr>
                 <w:i/>
                 <w:sz w:val="20"/>
                 <w:szCs w:val="20"/>
@@ -10214,6 +10253,20 @@
             </w:pPr>
             <w:r>
               <w:rPr>
+                <w:sz w:val="20"/>
+                <w:szCs w:val="20"/>
+              </w:rPr>
+              <w:t>Admin,</w:t>
+            </w:r>
+            <w:r>
+              <w:rPr>
+                <w:sz w:val="20"/>
+                <w:szCs w:val="20"/>
+              </w:rPr>
+              <w:t xml:space="preserve"> </w:t>
+            </w:r>
+            <w:r>
+              <w:rPr>
                 <w:i/>
                 <w:sz w:val="20"/>
                 <w:szCs w:val="20"/>
@@ -10552,6 +10605,20 @@
               </w:rPr>
               <w:lastRenderedPageBreak/>
               <w:t xml:space="preserve">1. </w:t>
+            </w:r>
+            <w:r>
+              <w:rPr>
+                <w:sz w:val="20"/>
+                <w:szCs w:val="20"/>
+              </w:rPr>
+              <w:t>Admin,</w:t>
+            </w:r>
+            <w:r>
+              <w:rPr>
+                <w:sz w:val="20"/>
+                <w:szCs w:val="20"/>
+              </w:rPr>
+              <w:t xml:space="preserve"> </w:t>
             </w:r>
             <w:r>
               <w:rPr>
@@ -11547,14 +11614,7 @@
                 <w:sz w:val="20"/>
                 <w:szCs w:val="20"/>
               </w:rPr>
-              <w:t xml:space="preserve">Mengelola </w:t>
-            </w:r>
-            <w:r>
-              <w:rPr>
-                <w:sz w:val="20"/>
-                <w:szCs w:val="20"/>
-              </w:rPr>
-              <w:t>Tempat Wisata</w:t>
+              <w:t>Mengelola Tempat Wisata</w:t>
             </w:r>
           </w:p>
         </w:tc>
@@ -11775,6 +11835,20 @@
             </w:pPr>
             <w:r>
               <w:rPr>
+                <w:sz w:val="20"/>
+                <w:szCs w:val="20"/>
+              </w:rPr>
+              <w:t>Admin,</w:t>
+            </w:r>
+            <w:r>
+              <w:rPr>
+                <w:sz w:val="20"/>
+                <w:szCs w:val="20"/>
+              </w:rPr>
+              <w:t xml:space="preserve"> </w:t>
+            </w:r>
+            <w:r>
+              <w:rPr>
                 <w:i/>
                 <w:sz w:val="20"/>
                 <w:szCs w:val="20"/>
@@ -11911,6 +11985,20 @@
             </w:pPr>
             <w:r>
               <w:rPr>
+                <w:sz w:val="20"/>
+                <w:szCs w:val="20"/>
+              </w:rPr>
+              <w:t>Admin,</w:t>
+            </w:r>
+            <w:r>
+              <w:rPr>
+                <w:sz w:val="20"/>
+                <w:szCs w:val="20"/>
+              </w:rPr>
+              <w:t xml:space="preserve"> </w:t>
+            </w:r>
+            <w:r>
+              <w:rPr>
                 <w:i/>
                 <w:sz w:val="20"/>
                 <w:szCs w:val="20"/>
@@ -12001,28 +12089,7 @@
                 <w:sz w:val="20"/>
                 <w:szCs w:val="20"/>
               </w:rPr>
-              <w:t xml:space="preserve">tempat wisata </w:t>
-            </w:r>
-            <w:r>
-              <w:rPr>
-                <w:sz w:val="20"/>
-                <w:szCs w:val="20"/>
-              </w:rPr>
-              <w:t xml:space="preserve"> merchant </w:t>
-            </w:r>
-            <w:r>
-              <w:rPr>
-                <w:sz w:val="20"/>
-                <w:szCs w:val="20"/>
-              </w:rPr>
-              <w:t>bertambah</w:t>
-            </w:r>
-            <w:r>
-              <w:rPr>
-                <w:sz w:val="20"/>
-                <w:szCs w:val="20"/>
-              </w:rPr>
-              <w:t>.</w:t>
+              <w:t>tempat wisata  merchant bertambah.</w:t>
             </w:r>
           </w:p>
         </w:tc>
@@ -12265,6 +12332,20 @@
             </w:r>
             <w:r>
               <w:rPr>
+                <w:sz w:val="20"/>
+                <w:szCs w:val="20"/>
+              </w:rPr>
+              <w:t>Admin,</w:t>
+            </w:r>
+            <w:r>
+              <w:rPr>
+                <w:sz w:val="20"/>
+                <w:szCs w:val="20"/>
+              </w:rPr>
+              <w:t xml:space="preserve"> </w:t>
+            </w:r>
+            <w:r>
+              <w:rPr>
                 <w:i/>
                 <w:sz w:val="20"/>
                 <w:szCs w:val="20"/>
@@ -12473,14 +12554,7 @@
                 <w:sz w:val="20"/>
                 <w:szCs w:val="20"/>
               </w:rPr>
-              <w:t xml:space="preserve">menu </w:t>
-            </w:r>
-            <w:r>
-              <w:rPr>
-                <w:sz w:val="20"/>
-                <w:szCs w:val="20"/>
-              </w:rPr>
-              <w:t>tambah tempat wisata</w:t>
+              <w:t>menu tambah tempat wisata</w:t>
             </w:r>
             <w:r>
               <w:rPr>
@@ -12805,15 +12879,7 @@
                 <w:sz w:val="20"/>
                 <w:szCs w:val="20"/>
               </w:rPr>
-              <w:t xml:space="preserve"> </w:t>
-            </w:r>
-            <w:r>
-              <w:rPr>
-                <w:rFonts w:eastAsia="Calibri"/>
-                <w:sz w:val="20"/>
-                <w:szCs w:val="20"/>
-              </w:rPr>
-              <w:t xml:space="preserve">Menyimpan data tempat wisata ke </w:t>
+              <w:t xml:space="preserve"> Menyimpan data tempat wisata ke </w:t>
             </w:r>
             <w:r>
               <w:rPr>
@@ -13159,8 +13225,30 @@
             <w:pPr>
               <w:spacing w:line="360" w:lineRule="auto"/>
               <w:ind w:left="2"/>
-            </w:pPr>
-            <w:r>
+              <w:rPr>
+                <w:i/>
+              </w:rPr>
+            </w:pPr>
+            <w:r>
+              <w:rPr>
+                <w:i/>
+                <w:sz w:val="20"/>
+                <w:szCs w:val="20"/>
+              </w:rPr>
+              <w:t>Admin,</w:t>
+            </w:r>
+            <w:r>
+              <w:rPr>
+                <w:i/>
+                <w:sz w:val="20"/>
+                <w:szCs w:val="20"/>
+              </w:rPr>
+              <w:t xml:space="preserve"> </w:t>
+            </w:r>
+            <w:r>
+              <w:rPr>
+                <w:i/>
+              </w:rPr>
               <w:t xml:space="preserve">Merchant </w:t>
             </w:r>
           </w:p>
@@ -13257,7 +13345,27 @@
               <w:ind w:left="2"/>
             </w:pPr>
             <w:r>
-              <w:t>Merchant melakukan login.</w:t>
+              <w:rPr>
+                <w:sz w:val="20"/>
+                <w:szCs w:val="20"/>
+              </w:rPr>
+              <w:t>Admin,</w:t>
+            </w:r>
+            <w:r>
+              <w:rPr>
+                <w:sz w:val="20"/>
+                <w:szCs w:val="20"/>
+              </w:rPr>
+              <w:t xml:space="preserve"> </w:t>
+            </w:r>
+            <w:r>
+              <w:rPr>
+                <w:i/>
+              </w:rPr>
+              <w:t>Merchant</w:t>
+            </w:r>
+            <w:r>
+              <w:t xml:space="preserve"> melakukan login.</w:t>
             </w:r>
           </w:p>
         </w:tc>
@@ -13482,7 +13590,30 @@
               <w:ind w:left="2"/>
             </w:pPr>
             <w:r>
-              <w:t>1. Merchant melakukan login.</w:t>
+              <w:t xml:space="preserve">1. </w:t>
+            </w:r>
+            <w:r>
+              <w:rPr>
+                <w:sz w:val="20"/>
+                <w:szCs w:val="20"/>
+              </w:rPr>
+              <w:t>Admin,</w:t>
+            </w:r>
+            <w:r>
+              <w:rPr>
+                <w:sz w:val="20"/>
+                <w:szCs w:val="20"/>
+              </w:rPr>
+              <w:t xml:space="preserve"> </w:t>
+            </w:r>
+            <w:r>
+              <w:rPr>
+                <w:i/>
+              </w:rPr>
+              <w:t>Merchant</w:t>
+            </w:r>
+            <w:r>
+              <w:t xml:space="preserve"> melakukan login.</w:t>
             </w:r>
           </w:p>
         </w:tc>
@@ -14233,7 +14364,41 @@
               <w:ind w:left="2"/>
             </w:pPr>
             <w:r>
-              <w:t>Merchant melakukan login.</w:t>
+              <w:rPr>
+                <w:i/>
+                <w:sz w:val="20"/>
+                <w:szCs w:val="20"/>
+              </w:rPr>
+              <w:t>Admin</w:t>
+            </w:r>
+            <w:r>
+              <w:rPr>
+                <w:sz w:val="20"/>
+                <w:szCs w:val="20"/>
+              </w:rPr>
+              <w:t>,</w:t>
+            </w:r>
+            <w:r>
+              <w:rPr>
+                <w:sz w:val="20"/>
+                <w:szCs w:val="20"/>
+              </w:rPr>
+              <w:t xml:space="preserve"> </w:t>
+            </w:r>
+            <w:r>
+              <w:rPr>
+                <w:i/>
+              </w:rPr>
+              <w:t>Merchant</w:t>
+            </w:r>
+            <w:r>
+              <w:rPr>
+                <w:i/>
+              </w:rPr>
+              <w:t xml:space="preserve"> </w:t>
+            </w:r>
+            <w:r>
+              <w:t xml:space="preserve"> melakukan login.</w:t>
             </w:r>
           </w:p>
         </w:tc>
@@ -14281,7 +14446,35 @@
               <w:ind w:left="2"/>
             </w:pPr>
             <w:r>
-              <w:t xml:space="preserve">Merchant dapat menambahkan </w:t>
+              <w:rPr>
+                <w:i/>
+                <w:sz w:val="20"/>
+                <w:szCs w:val="20"/>
+              </w:rPr>
+              <w:t>Admin</w:t>
+            </w:r>
+            <w:r>
+              <w:rPr>
+                <w:sz w:val="20"/>
+                <w:szCs w:val="20"/>
+              </w:rPr>
+              <w:t>,</w:t>
+            </w:r>
+            <w:r>
+              <w:rPr>
+                <w:sz w:val="20"/>
+                <w:szCs w:val="20"/>
+              </w:rPr>
+              <w:t xml:space="preserve"> </w:t>
+            </w:r>
+            <w:r>
+              <w:rPr>
+                <w:i/>
+              </w:rPr>
+              <w:t>Merchant</w:t>
+            </w:r>
+            <w:r>
+              <w:t xml:space="preserve"> dapat menambahkan </w:t>
             </w:r>
             <w:r>
               <w:t xml:space="preserve">restoran mereka </w:t>
@@ -14458,7 +14651,38 @@
               <w:ind w:left="2"/>
             </w:pPr>
             <w:r>
-              <w:t>1. Merchant melakukan login.</w:t>
+              <w:t xml:space="preserve">1. </w:t>
+            </w:r>
+            <w:r>
+              <w:rPr>
+                <w:i/>
+                <w:sz w:val="20"/>
+                <w:szCs w:val="20"/>
+              </w:rPr>
+              <w:t>Admin</w:t>
+            </w:r>
+            <w:r>
+              <w:rPr>
+                <w:sz w:val="20"/>
+                <w:szCs w:val="20"/>
+              </w:rPr>
+              <w:t>,</w:t>
+            </w:r>
+            <w:r>
+              <w:rPr>
+                <w:sz w:val="20"/>
+                <w:szCs w:val="20"/>
+              </w:rPr>
+              <w:t xml:space="preserve"> </w:t>
+            </w:r>
+            <w:r>
+              <w:rPr>
+                <w:i/>
+              </w:rPr>
+              <w:t>Merchant</w:t>
+            </w:r>
+            <w:r>
+              <w:t xml:space="preserve"> melakukan login.</w:t>
             </w:r>
           </w:p>
         </w:tc>
@@ -15104,15 +15328,7 @@
                 <w:sz w:val="20"/>
                 <w:szCs w:val="20"/>
               </w:rPr>
-              <w:t>customer</w:t>
-            </w:r>
-            <w:r>
-              <w:rPr>
-                <w:i/>
-                <w:sz w:val="20"/>
-                <w:szCs w:val="20"/>
-              </w:rPr>
-              <w:t xml:space="preserve"> </w:t>
+              <w:t xml:space="preserve">customer </w:t>
             </w:r>
             <w:r>
               <w:rPr>
@@ -15435,14 +15651,7 @@
                 <w:sz w:val="20"/>
                 <w:szCs w:val="20"/>
               </w:rPr>
-              <w:t xml:space="preserve"> membeli tiket wisata</w:t>
-            </w:r>
-            <w:r>
-              <w:rPr>
-                <w:sz w:val="20"/>
-                <w:szCs w:val="20"/>
-              </w:rPr>
-              <w:t>.</w:t>
+              <w:t xml:space="preserve"> membeli tiket wisata.</w:t>
             </w:r>
           </w:p>
         </w:tc>
@@ -15893,14 +16102,7 @@
                 <w:sz w:val="20"/>
                 <w:szCs w:val="20"/>
               </w:rPr>
-              <w:t xml:space="preserve">menu </w:t>
-            </w:r>
-            <w:r>
-              <w:rPr>
-                <w:sz w:val="20"/>
-                <w:szCs w:val="20"/>
-              </w:rPr>
-              <w:t>tempat wisata</w:t>
+              <w:t>menu tempat wisata</w:t>
             </w:r>
             <w:r>
               <w:rPr>
@@ -16099,14 +16301,7 @@
                 <w:sz w:val="20"/>
                 <w:szCs w:val="20"/>
               </w:rPr>
-              <w:t xml:space="preserve">Memilih </w:t>
-            </w:r>
-            <w:r>
-              <w:rPr>
-                <w:sz w:val="20"/>
-                <w:szCs w:val="20"/>
-              </w:rPr>
-              <w:t>tempat wisata yang ingin di kunjungi, dan menekan tombol detail</w:t>
+              <w:t>Memilih tempat wisata yang ingin di kunjungi, dan menekan tombol detail</w:t>
             </w:r>
             <w:r>
               <w:rPr>
@@ -16239,15 +16434,7 @@
                 <w:sz w:val="20"/>
                 <w:szCs w:val="20"/>
               </w:rPr>
-              <w:t xml:space="preserve"> Menampilkan </w:t>
-            </w:r>
-            <w:r>
-              <w:rPr>
-                <w:rFonts w:eastAsia="Calibri"/>
-                <w:sz w:val="20"/>
-                <w:szCs w:val="20"/>
-              </w:rPr>
-              <w:t>detail dari tempat wisata yang di pilih customer</w:t>
+              <w:t xml:space="preserve"> Menampilkan detail dari tempat wisata yang di pilih customer</w:t>
             </w:r>
             <w:r>
               <w:rPr>
@@ -16322,15 +16509,7 @@
                 <w:sz w:val="20"/>
                 <w:szCs w:val="20"/>
               </w:rPr>
-              <w:t>Menekan tombol</w:t>
-            </w:r>
-            <w:r>
-              <w:rPr>
-                <w:rFonts w:eastAsia="Calibri"/>
-                <w:sz w:val="20"/>
-                <w:szCs w:val="20"/>
-              </w:rPr>
-              <w:t xml:space="preserve"> pesan tiket</w:t>
+              <w:t>Menekan tombol pesan tiket</w:t>
             </w:r>
             <w:r>
               <w:rPr>
@@ -16442,23 +16621,7 @@
                 <w:sz w:val="20"/>
                 <w:szCs w:val="20"/>
               </w:rPr>
-              <w:t xml:space="preserve">9. </w:t>
-            </w:r>
-            <w:r>
-              <w:rPr>
-                <w:rFonts w:eastAsia="Calibri"/>
-                <w:sz w:val="20"/>
-                <w:szCs w:val="20"/>
-              </w:rPr>
-              <w:t>melakukan pemesanan tiket, dan mengarahkan customer ke daftar tiket yang di miliki</w:t>
-            </w:r>
-            <w:r>
-              <w:rPr>
-                <w:rFonts w:eastAsia="Calibri"/>
-                <w:sz w:val="20"/>
-                <w:szCs w:val="20"/>
-              </w:rPr>
-              <w:t>.</w:t>
+              <w:t>9. melakukan pemesanan tiket, dan mengarahkan customer ke daftar tiket yang di miliki.</w:t>
             </w:r>
           </w:p>
         </w:tc>
@@ -16867,15 +17030,7 @@
                 <w:sz w:val="20"/>
                 <w:szCs w:val="20"/>
               </w:rPr>
-              <w:t>Customer</w:t>
-            </w:r>
-            <w:r>
-              <w:rPr>
-                <w:i/>
-                <w:sz w:val="20"/>
-                <w:szCs w:val="20"/>
-              </w:rPr>
-              <w:t xml:space="preserve"> </w:t>
+              <w:t xml:space="preserve">Customer </w:t>
             </w:r>
             <w:r>
               <w:rPr>
@@ -17099,15 +17254,7 @@
                 <w:sz w:val="20"/>
                 <w:szCs w:val="20"/>
               </w:rPr>
-              <w:t>Customer</w:t>
-            </w:r>
-            <w:r>
-              <w:rPr>
-                <w:i/>
-                <w:sz w:val="20"/>
-                <w:szCs w:val="20"/>
-              </w:rPr>
-              <w:t xml:space="preserve"> </w:t>
+              <w:t xml:space="preserve">Customer </w:t>
             </w:r>
             <w:r>
               <w:rPr>
@@ -17216,14 +17363,7 @@
                 <w:sz w:val="20"/>
                 <w:szCs w:val="20"/>
               </w:rPr>
-              <w:t>mendapatkan notifikasi sesuai penjadwalan yang telah ditentukan</w:t>
-            </w:r>
-            <w:r>
-              <w:rPr>
-                <w:sz w:val="20"/>
-                <w:szCs w:val="20"/>
-              </w:rPr>
-              <w:t>.</w:t>
+              <w:t>mendapatkan notifikasi sesuai penjadwalan yang telah ditentukan.</w:t>
             </w:r>
           </w:p>
         </w:tc>
@@ -18013,15 +18153,7 @@
                 <w:sz w:val="20"/>
                 <w:szCs w:val="20"/>
               </w:rPr>
-              <w:t xml:space="preserve"> </w:t>
-            </w:r>
-            <w:r>
-              <w:rPr>
-                <w:rFonts w:eastAsia="Calibri"/>
-                <w:sz w:val="20"/>
-                <w:szCs w:val="20"/>
-              </w:rPr>
-              <w:t>Menyimpan jadwal sesuai tanggal yang telah di tentukan dan tempat wisata yang akan dikunjungi</w:t>
+              <w:t xml:space="preserve"> Menyimpan jadwal sesuai tanggal yang telah di tentukan dan tempat wisata yang akan dikunjungi</w:t>
             </w:r>
             <w:r>
               <w:rPr>
@@ -18629,15 +18761,7 @@
                 <w:sz w:val="20"/>
                 <w:szCs w:val="20"/>
               </w:rPr>
-              <w:t>Admin</w:t>
-            </w:r>
-            <w:r>
-              <w:rPr>
-                <w:i/>
-                <w:sz w:val="20"/>
-                <w:szCs w:val="20"/>
-              </w:rPr>
-              <w:t xml:space="preserve"> </w:t>
+              <w:t xml:space="preserve">Admin </w:t>
             </w:r>
             <w:r>
               <w:rPr>
@@ -19411,14 +19535,7 @@
                 <w:sz w:val="20"/>
                 <w:szCs w:val="20"/>
               </w:rPr>
-              <w:t xml:space="preserve">Memilih </w:t>
-            </w:r>
-            <w:r>
-              <w:rPr>
-                <w:sz w:val="20"/>
-                <w:szCs w:val="20"/>
-              </w:rPr>
-              <w:t>akun yang akan di block, dan menekan tombol block</w:t>
+              <w:t>Memilih akun yang akan di block, dan menekan tombol block</w:t>
             </w:r>
             <w:r>
               <w:rPr>
@@ -19551,7 +19668,7 @@
                 <w:sz w:val="20"/>
                 <w:szCs w:val="20"/>
               </w:rPr>
-              <w:t xml:space="preserve"> </w:t>
+              <w:t xml:space="preserve"> mengganti status akun di database, agar akun tersebut tidak bias melakukan login ke sistem</w:t>
             </w:r>
             <w:r>
               <w:rPr>
@@ -19559,14 +19676,6 @@
                 <w:sz w:val="20"/>
                 <w:szCs w:val="20"/>
               </w:rPr>
-              <w:t>mengganti status akun di database, agar akun tersebut tidak bias melakukan login ke sistem</w:t>
-            </w:r>
-            <w:r>
-              <w:rPr>
-                <w:rFonts w:eastAsia="Calibri"/>
-                <w:sz w:val="20"/>
-                <w:szCs w:val="20"/>
-              </w:rPr>
               <w:t>.</w:t>
             </w:r>
           </w:p>
@@ -19596,8 +19705,6 @@
                 <w:szCs w:val="20"/>
               </w:rPr>
             </w:pPr>
-            <w:bookmarkStart w:id="0" w:name="_GoBack"/>
-            <w:bookmarkEnd w:id="0"/>
             <w:r>
               <w:rPr>
                 <w:sz w:val="20"/>
@@ -20195,6 +20302,7 @@
   <w:style w:type="character" w:default="1" w:styleId="DefaultParagraphFont">
     <w:name w:val="Default Paragraph Font"/>
     <w:uiPriority w:val="1"/>
+    <w:semiHidden/>
     <w:unhideWhenUsed/>
   </w:style>
   <w:style w:type="table" w:default="1" w:styleId="TableNormal">

--- a/docs/Usecase/Use Case Scenario/UsecaseScenario.docx
+++ b/docs/Usecase/Use Case Scenario/UsecaseScenario.docx
@@ -1,6 +1,6 @@
 
 <file path=word/document.xml><?xml version="1.0" encoding="utf-8"?>
-<w:document xmlns:wpc="http://schemas.microsoft.com/office/word/2010/wordprocessingCanvas" xmlns:cx="http://schemas.microsoft.com/office/drawing/2014/chartex" xmlns:mc="http://schemas.openxmlformats.org/markup-compatibility/2006" xmlns:o="urn:schemas-microsoft-com:office:office" xmlns:r="http://schemas.openxmlformats.org/officeDocument/2006/relationships" xmlns:m="http://schemas.openxmlformats.org/officeDocument/2006/math" xmlns:v="urn:schemas-microsoft-com:vml" xmlns:wp14="http://schemas.microsoft.com/office/word/2010/wordprocessingDrawing" xmlns:wp="http://schemas.openxmlformats.org/drawingml/2006/wordprocessingDrawing" xmlns:w10="urn:schemas-microsoft-com:office:word" xmlns:w="http://schemas.openxmlformats.org/wordprocessingml/2006/main" xmlns:w14="http://schemas.microsoft.com/office/word/2010/wordml" xmlns:w15="http://schemas.microsoft.com/office/word/2012/wordml" xmlns:w16se="http://schemas.microsoft.com/office/word/2015/wordml/symex" xmlns:wpg="http://schemas.microsoft.com/office/word/2010/wordprocessingGroup" xmlns:wpi="http://schemas.microsoft.com/office/word/2010/wordprocessingInk" xmlns:wne="http://schemas.microsoft.com/office/word/2006/wordml" xmlns:wps="http://schemas.microsoft.com/office/word/2010/wordprocessingShape" mc:Ignorable="w14 w15 w16se wp14">
+<w:document xmlns:wpc="http://schemas.microsoft.com/office/word/2010/wordprocessingCanvas" xmlns:mc="http://schemas.openxmlformats.org/markup-compatibility/2006" xmlns:o="urn:schemas-microsoft-com:office:office" xmlns:r="http://schemas.openxmlformats.org/officeDocument/2006/relationships" xmlns:m="http://schemas.openxmlformats.org/officeDocument/2006/math" xmlns:v="urn:schemas-microsoft-com:vml" xmlns:wp14="http://schemas.microsoft.com/office/word/2010/wordprocessingDrawing" xmlns:wp="http://schemas.openxmlformats.org/drawingml/2006/wordprocessingDrawing" xmlns:w10="urn:schemas-microsoft-com:office:word" xmlns:w="http://schemas.openxmlformats.org/wordprocessingml/2006/main" xmlns:w14="http://schemas.microsoft.com/office/word/2010/wordml" xmlns:w15="http://schemas.microsoft.com/office/word/2012/wordml" xmlns:wpg="http://schemas.microsoft.com/office/word/2010/wordprocessingGroup" xmlns:wpi="http://schemas.microsoft.com/office/word/2010/wordprocessingInk" xmlns:wne="http://schemas.microsoft.com/office/word/2006/wordml" xmlns:wps="http://schemas.microsoft.com/office/word/2010/wordprocessingShape" mc:Ignorable="w14 w15 wp14">
   <w:body>
     <w:p>
       <w:pPr>
@@ -13,8 +13,6 @@
       <w:r>
         <w:t>Register</w:t>
       </w:r>
-      <w:bookmarkStart w:id="0" w:name="_GoBack"/>
-      <w:bookmarkEnd w:id="0"/>
     </w:p>
     <w:tbl>
       <w:tblPr>
@@ -1514,7 +1512,6 @@
                 <w:sz w:val="20"/>
                 <w:szCs w:val="20"/>
               </w:rPr>
-              <w:lastRenderedPageBreak/>
               <w:t xml:space="preserve">Alternative Flow of Events  </w:t>
             </w:r>
           </w:p>
@@ -10106,14 +10103,7 @@
                 <w:sz w:val="20"/>
                 <w:szCs w:val="20"/>
               </w:rPr>
-              <w:t>Admin,</w:t>
-            </w:r>
-            <w:r>
-              <w:rPr>
-                <w:sz w:val="20"/>
-                <w:szCs w:val="20"/>
-              </w:rPr>
-              <w:t xml:space="preserve"> </w:t>
+              <w:t xml:space="preserve">Admin, </w:t>
             </w:r>
             <w:r>
               <w:rPr>
@@ -10256,14 +10246,7 @@
                 <w:sz w:val="20"/>
                 <w:szCs w:val="20"/>
               </w:rPr>
-              <w:t>Admin,</w:t>
-            </w:r>
-            <w:r>
-              <w:rPr>
-                <w:sz w:val="20"/>
-                <w:szCs w:val="20"/>
-              </w:rPr>
-              <w:t xml:space="preserve"> </w:t>
+              <w:t xml:space="preserve">Admin, </w:t>
             </w:r>
             <w:r>
               <w:rPr>
@@ -10611,14 +10594,7 @@
                 <w:sz w:val="20"/>
                 <w:szCs w:val="20"/>
               </w:rPr>
-              <w:t>Admin,</w:t>
-            </w:r>
-            <w:r>
-              <w:rPr>
-                <w:sz w:val="20"/>
-                <w:szCs w:val="20"/>
-              </w:rPr>
-              <w:t xml:space="preserve"> </w:t>
+              <w:t xml:space="preserve">Admin, </w:t>
             </w:r>
             <w:r>
               <w:rPr>
@@ -11838,14 +11814,7 @@
                 <w:sz w:val="20"/>
                 <w:szCs w:val="20"/>
               </w:rPr>
-              <w:t>Admin,</w:t>
-            </w:r>
-            <w:r>
-              <w:rPr>
-                <w:sz w:val="20"/>
-                <w:szCs w:val="20"/>
-              </w:rPr>
-              <w:t xml:space="preserve"> </w:t>
+              <w:t xml:space="preserve">Admin, </w:t>
             </w:r>
             <w:r>
               <w:rPr>
@@ -11988,14 +11957,7 @@
                 <w:sz w:val="20"/>
                 <w:szCs w:val="20"/>
               </w:rPr>
-              <w:t>Admin,</w:t>
-            </w:r>
-            <w:r>
-              <w:rPr>
-                <w:sz w:val="20"/>
-                <w:szCs w:val="20"/>
-              </w:rPr>
-              <w:t xml:space="preserve"> </w:t>
+              <w:t xml:space="preserve">Admin, </w:t>
             </w:r>
             <w:r>
               <w:rPr>
@@ -12335,14 +12297,7 @@
                 <w:sz w:val="20"/>
                 <w:szCs w:val="20"/>
               </w:rPr>
-              <w:t>Admin,</w:t>
-            </w:r>
-            <w:r>
-              <w:rPr>
-                <w:sz w:val="20"/>
-                <w:szCs w:val="20"/>
-              </w:rPr>
-              <w:t xml:space="preserve"> </w:t>
+              <w:t xml:space="preserve">Admin, </w:t>
             </w:r>
             <w:r>
               <w:rPr>
@@ -13235,15 +13190,7 @@
                 <w:sz w:val="20"/>
                 <w:szCs w:val="20"/>
               </w:rPr>
-              <w:t>Admin,</w:t>
-            </w:r>
-            <w:r>
-              <w:rPr>
-                <w:i/>
-                <w:sz w:val="20"/>
-                <w:szCs w:val="20"/>
-              </w:rPr>
-              <w:t xml:space="preserve"> </w:t>
+              <w:t xml:space="preserve">Admin, </w:t>
             </w:r>
             <w:r>
               <w:rPr>
@@ -13349,14 +13296,7 @@
                 <w:sz w:val="20"/>
                 <w:szCs w:val="20"/>
               </w:rPr>
-              <w:t>Admin,</w:t>
-            </w:r>
-            <w:r>
-              <w:rPr>
-                <w:sz w:val="20"/>
-                <w:szCs w:val="20"/>
-              </w:rPr>
-              <w:t xml:space="preserve"> </w:t>
+              <w:t xml:space="preserve">Admin, </w:t>
             </w:r>
             <w:r>
               <w:rPr>
@@ -13597,14 +13537,7 @@
                 <w:sz w:val="20"/>
                 <w:szCs w:val="20"/>
               </w:rPr>
-              <w:t>Admin,</w:t>
-            </w:r>
-            <w:r>
-              <w:rPr>
-                <w:sz w:val="20"/>
-                <w:szCs w:val="20"/>
-              </w:rPr>
-              <w:t xml:space="preserve"> </w:t>
+              <w:t xml:space="preserve">Admin, </w:t>
             </w:r>
             <w:r>
               <w:rPr>
@@ -14366,28 +14299,6 @@
             <w:r>
               <w:rPr>
                 <w:i/>
-                <w:sz w:val="20"/>
-                <w:szCs w:val="20"/>
-              </w:rPr>
-              <w:t>Admin</w:t>
-            </w:r>
-            <w:r>
-              <w:rPr>
-                <w:sz w:val="20"/>
-                <w:szCs w:val="20"/>
-              </w:rPr>
-              <w:t>,</w:t>
-            </w:r>
-            <w:r>
-              <w:rPr>
-                <w:sz w:val="20"/>
-                <w:szCs w:val="20"/>
-              </w:rPr>
-              <w:t xml:space="preserve"> </w:t>
-            </w:r>
-            <w:r>
-              <w:rPr>
-                <w:i/>
               </w:rPr>
               <w:t>Merchant</w:t>
             </w:r>
@@ -14448,28 +14359,6 @@
             <w:r>
               <w:rPr>
                 <w:i/>
-                <w:sz w:val="20"/>
-                <w:szCs w:val="20"/>
-              </w:rPr>
-              <w:t>Admin</w:t>
-            </w:r>
-            <w:r>
-              <w:rPr>
-                <w:sz w:val="20"/>
-                <w:szCs w:val="20"/>
-              </w:rPr>
-              <w:t>,</w:t>
-            </w:r>
-            <w:r>
-              <w:rPr>
-                <w:sz w:val="20"/>
-                <w:szCs w:val="20"/>
-              </w:rPr>
-              <w:t xml:space="preserve"> </w:t>
-            </w:r>
-            <w:r>
-              <w:rPr>
-                <w:i/>
               </w:rPr>
               <w:t>Merchant</w:t>
             </w:r>
@@ -14666,14 +14555,7 @@
                 <w:sz w:val="20"/>
                 <w:szCs w:val="20"/>
               </w:rPr>
-              <w:t>,</w:t>
-            </w:r>
-            <w:r>
-              <w:rPr>
-                <w:sz w:val="20"/>
-                <w:szCs w:val="20"/>
-              </w:rPr>
-              <w:t xml:space="preserve"> </w:t>
+              <w:t xml:space="preserve">, </w:t>
             </w:r>
             <w:r>
               <w:rPr>
@@ -18277,7 +18159,6 @@
                 <w:sz w:val="20"/>
                 <w:szCs w:val="20"/>
               </w:rPr>
-              <w:lastRenderedPageBreak/>
               <w:t xml:space="preserve">Alternative Flow of Events  </w:t>
             </w:r>
           </w:p>
@@ -18867,6 +18748,14 @@
             </w:r>
             <w:r>
               <w:rPr>
+                <w:i/>
+                <w:sz w:val="20"/>
+                <w:szCs w:val="20"/>
+              </w:rPr>
+              <w:t xml:space="preserve"> / merchant</w:t>
+            </w:r>
+            <w:r>
+              <w:rPr>
                 <w:sz w:val="20"/>
                 <w:szCs w:val="20"/>
               </w:rPr>
@@ -19710,7 +19599,6 @@
                 <w:sz w:val="20"/>
                 <w:szCs w:val="20"/>
               </w:rPr>
-              <w:lastRenderedPageBreak/>
               <w:t xml:space="preserve">Alternative Flow of Events  </w:t>
             </w:r>
           </w:p>
@@ -19750,6 +19638,8 @@
       <w:pPr>
         <w:pStyle w:val="ListParagraph"/>
       </w:pPr>
+      <w:bookmarkStart w:id="0" w:name="_GoBack"/>
+      <w:bookmarkEnd w:id="0"/>
     </w:p>
     <w:sectPr>
       <w:pgSz w:w="12240" w:h="15840"/>
@@ -19762,7 +19652,7 @@
 </file>
 
 <file path=word/endnotes.xml><?xml version="1.0" encoding="utf-8"?>
-<w:endnotes xmlns:wpc="http://schemas.microsoft.com/office/word/2010/wordprocessingCanvas" xmlns:cx="http://schemas.microsoft.com/office/drawing/2014/chartex" xmlns:mc="http://schemas.openxmlformats.org/markup-compatibility/2006" xmlns:o="urn:schemas-microsoft-com:office:office" xmlns:r="http://schemas.openxmlformats.org/officeDocument/2006/relationships" xmlns:m="http://schemas.openxmlformats.org/officeDocument/2006/math" xmlns:v="urn:schemas-microsoft-com:vml" xmlns:wp14="http://schemas.microsoft.com/office/word/2010/wordprocessingDrawing" xmlns:wp="http://schemas.openxmlformats.org/drawingml/2006/wordprocessingDrawing" xmlns:w10="urn:schemas-microsoft-com:office:word" xmlns:w="http://schemas.openxmlformats.org/wordprocessingml/2006/main" xmlns:w14="http://schemas.microsoft.com/office/word/2010/wordml" xmlns:w15="http://schemas.microsoft.com/office/word/2012/wordml" xmlns:w16se="http://schemas.microsoft.com/office/word/2015/wordml/symex" xmlns:wpg="http://schemas.microsoft.com/office/word/2010/wordprocessingGroup" xmlns:wpi="http://schemas.microsoft.com/office/word/2010/wordprocessingInk" xmlns:wne="http://schemas.microsoft.com/office/word/2006/wordml" xmlns:wps="http://schemas.microsoft.com/office/word/2010/wordprocessingShape" mc:Ignorable="w14 w15 w16se wp14">
+<w:endnotes xmlns:wpc="http://schemas.microsoft.com/office/word/2010/wordprocessingCanvas" xmlns:mc="http://schemas.openxmlformats.org/markup-compatibility/2006" xmlns:o="urn:schemas-microsoft-com:office:office" xmlns:r="http://schemas.openxmlformats.org/officeDocument/2006/relationships" xmlns:m="http://schemas.openxmlformats.org/officeDocument/2006/math" xmlns:v="urn:schemas-microsoft-com:vml" xmlns:wp14="http://schemas.microsoft.com/office/word/2010/wordprocessingDrawing" xmlns:wp="http://schemas.openxmlformats.org/drawingml/2006/wordprocessingDrawing" xmlns:w10="urn:schemas-microsoft-com:office:word" xmlns:w="http://schemas.openxmlformats.org/wordprocessingml/2006/main" xmlns:w14="http://schemas.microsoft.com/office/word/2010/wordml" xmlns:w15="http://schemas.microsoft.com/office/word/2012/wordml" xmlns:wpg="http://schemas.microsoft.com/office/word/2010/wordprocessingGroup" xmlns:wpi="http://schemas.microsoft.com/office/word/2010/wordprocessingInk" xmlns:wne="http://schemas.microsoft.com/office/word/2006/wordml" xmlns:wps="http://schemas.microsoft.com/office/word/2010/wordprocessingShape" mc:Ignorable="w14 w15 wp14">
   <w:endnote w:type="separator" w:id="-1">
     <w:p>
       <w:pPr>
@@ -19787,7 +19677,7 @@
 </file>
 
 <file path=word/footnotes.xml><?xml version="1.0" encoding="utf-8"?>
-<w:footnotes xmlns:wpc="http://schemas.microsoft.com/office/word/2010/wordprocessingCanvas" xmlns:cx="http://schemas.microsoft.com/office/drawing/2014/chartex" xmlns:mc="http://schemas.openxmlformats.org/markup-compatibility/2006" xmlns:o="urn:schemas-microsoft-com:office:office" xmlns:r="http://schemas.openxmlformats.org/officeDocument/2006/relationships" xmlns:m="http://schemas.openxmlformats.org/officeDocument/2006/math" xmlns:v="urn:schemas-microsoft-com:vml" xmlns:wp14="http://schemas.microsoft.com/office/word/2010/wordprocessingDrawing" xmlns:wp="http://schemas.openxmlformats.org/drawingml/2006/wordprocessingDrawing" xmlns:w10="urn:schemas-microsoft-com:office:word" xmlns:w="http://schemas.openxmlformats.org/wordprocessingml/2006/main" xmlns:w14="http://schemas.microsoft.com/office/word/2010/wordml" xmlns:w15="http://schemas.microsoft.com/office/word/2012/wordml" xmlns:w16se="http://schemas.microsoft.com/office/word/2015/wordml/symex" xmlns:wpg="http://schemas.microsoft.com/office/word/2010/wordprocessingGroup" xmlns:wpi="http://schemas.microsoft.com/office/word/2010/wordprocessingInk" xmlns:wne="http://schemas.microsoft.com/office/word/2006/wordml" xmlns:wps="http://schemas.microsoft.com/office/word/2010/wordprocessingShape" mc:Ignorable="w14 w15 w16se wp14">
+<w:footnotes xmlns:wpc="http://schemas.microsoft.com/office/word/2010/wordprocessingCanvas" xmlns:mc="http://schemas.openxmlformats.org/markup-compatibility/2006" xmlns:o="urn:schemas-microsoft-com:office:office" xmlns:r="http://schemas.openxmlformats.org/officeDocument/2006/relationships" xmlns:m="http://schemas.openxmlformats.org/officeDocument/2006/math" xmlns:v="urn:schemas-microsoft-com:vml" xmlns:wp14="http://schemas.microsoft.com/office/word/2010/wordprocessingDrawing" xmlns:wp="http://schemas.openxmlformats.org/drawingml/2006/wordprocessingDrawing" xmlns:w10="urn:schemas-microsoft-com:office:word" xmlns:w="http://schemas.openxmlformats.org/wordprocessingml/2006/main" xmlns:w14="http://schemas.microsoft.com/office/word/2010/wordml" xmlns:w15="http://schemas.microsoft.com/office/word/2012/wordml" xmlns:wpg="http://schemas.microsoft.com/office/word/2010/wordprocessingGroup" xmlns:wpi="http://schemas.microsoft.com/office/word/2010/wordprocessingInk" xmlns:wne="http://schemas.microsoft.com/office/word/2006/wordml" xmlns:wps="http://schemas.microsoft.com/office/word/2010/wordprocessingShape" mc:Ignorable="w14 w15 wp14">
   <w:footnote w:type="separator" w:id="-1">
     <w:p>
       <w:pPr>
@@ -19812,8 +19702,8 @@
 </file>
 
 <file path=word/numbering.xml><?xml version="1.0" encoding="utf-8"?>
-<w:numbering xmlns:wpc="http://schemas.microsoft.com/office/word/2010/wordprocessingCanvas" xmlns:cx="http://schemas.microsoft.com/office/drawing/2014/chartex" xmlns:mc="http://schemas.openxmlformats.org/markup-compatibility/2006" xmlns:o="urn:schemas-microsoft-com:office:office" xmlns:r="http://schemas.openxmlformats.org/officeDocument/2006/relationships" xmlns:m="http://schemas.openxmlformats.org/officeDocument/2006/math" xmlns:v="urn:schemas-microsoft-com:vml" xmlns:wp14="http://schemas.microsoft.com/office/word/2010/wordprocessingDrawing" xmlns:wp="http://schemas.openxmlformats.org/drawingml/2006/wordprocessingDrawing" xmlns:w10="urn:schemas-microsoft-com:office:word" xmlns:w="http://schemas.openxmlformats.org/wordprocessingml/2006/main" xmlns:w14="http://schemas.microsoft.com/office/word/2010/wordml" xmlns:w15="http://schemas.microsoft.com/office/word/2012/wordml" xmlns:w16se="http://schemas.microsoft.com/office/word/2015/wordml/symex" xmlns:wpg="http://schemas.microsoft.com/office/word/2010/wordprocessingGroup" xmlns:wpi="http://schemas.microsoft.com/office/word/2010/wordprocessingInk" xmlns:wne="http://schemas.microsoft.com/office/word/2006/wordml" xmlns:wps="http://schemas.microsoft.com/office/word/2010/wordprocessingShape" mc:Ignorable="w14 w15 w16se wp14">
-  <w:abstractNum w:abstractNumId="0" w15:restartNumberingAfterBreak="0">
+<w:numbering xmlns:wpc="http://schemas.microsoft.com/office/word/2010/wordprocessingCanvas" xmlns:mc="http://schemas.openxmlformats.org/markup-compatibility/2006" xmlns:o="urn:schemas-microsoft-com:office:office" xmlns:r="http://schemas.openxmlformats.org/officeDocument/2006/relationships" xmlns:m="http://schemas.openxmlformats.org/officeDocument/2006/math" xmlns:v="urn:schemas-microsoft-com:vml" xmlns:wp14="http://schemas.microsoft.com/office/word/2010/wordprocessingDrawing" xmlns:wp="http://schemas.openxmlformats.org/drawingml/2006/wordprocessingDrawing" xmlns:w10="urn:schemas-microsoft-com:office:word" xmlns:w="http://schemas.openxmlformats.org/wordprocessingml/2006/main" xmlns:w14="http://schemas.microsoft.com/office/word/2010/wordml" xmlns:w15="http://schemas.microsoft.com/office/word/2012/wordml" xmlns:wpg="http://schemas.microsoft.com/office/word/2010/wordprocessingGroup" xmlns:wpi="http://schemas.microsoft.com/office/word/2010/wordprocessingInk" xmlns:wne="http://schemas.microsoft.com/office/word/2006/wordml" xmlns:wps="http://schemas.microsoft.com/office/word/2010/wordprocessingShape" mc:Ignorable="w14 w15 wp14">
+  <w:abstractNum w:abstractNumId="0">
     <w:nsid w:val="7DD363CD"/>
     <w:multiLevelType w:val="hybridMultilevel"/>
     <w:tmpl w:val="B372C14C"/>
@@ -19906,7 +19796,7 @@
 </file>
 
 <file path=word/styles.xml><?xml version="1.0" encoding="utf-8"?>
-<w:styles xmlns:mc="http://schemas.openxmlformats.org/markup-compatibility/2006" xmlns:r="http://schemas.openxmlformats.org/officeDocument/2006/relationships" xmlns:w="http://schemas.openxmlformats.org/wordprocessingml/2006/main" xmlns:w14="http://schemas.microsoft.com/office/word/2010/wordml" xmlns:w15="http://schemas.microsoft.com/office/word/2012/wordml" xmlns:w16se="http://schemas.microsoft.com/office/word/2015/wordml/symex" mc:Ignorable="w14 w15 w16se">
+<w:styles xmlns:mc="http://schemas.openxmlformats.org/markup-compatibility/2006" xmlns:r="http://schemas.openxmlformats.org/officeDocument/2006/relationships" xmlns:w="http://schemas.openxmlformats.org/wordprocessingml/2006/main" xmlns:w14="http://schemas.microsoft.com/office/word/2010/wordml" xmlns:w15="http://schemas.microsoft.com/office/word/2012/wordml" mc:Ignorable="w14 w15">
   <w:docDefaults>
     <w:rPrDefault>
       <w:rPr>
